--- a/Word/conceptos de poo.docx
+++ b/Word/conceptos de poo.docx
@@ -39,7 +39,25 @@
           <w:szCs w:val="24"/>
           <w:lang w:val="es-MX"/>
         </w:rPr>
-        <w:t>Abstracción: Es hacer tu código mas practico no aras 3 métodos para caminar, correr y caminar lento aras un método que dependiendo de los atributos responda al método.</w:t>
+        <w:t xml:space="preserve">Abstracción: Es hacer tu código </w:t>
+      </w:r>
+      <w:r>
+        <w:rPr>
+          <w:rFonts w:ascii="Arial" w:hAnsi="Arial" w:cs="Arial"/>
+          <w:sz w:val="24"/>
+          <w:szCs w:val="24"/>
+          <w:lang w:val="es-MX"/>
+        </w:rPr>
+        <w:t>más</w:t>
+      </w:r>
+      <w:r>
+        <w:rPr>
+          <w:rFonts w:ascii="Arial" w:hAnsi="Arial" w:cs="Arial"/>
+          <w:sz w:val="24"/>
+          <w:szCs w:val="24"/>
+          <w:lang w:val="es-MX"/>
+        </w:rPr>
+        <w:t xml:space="preserve"> practico no aras 3 métodos para caminar, correr y caminar lento aras un método que dependiendo de los atributos responda al método.</w:t>
       </w:r>
     </w:p>
     <w:p>
@@ -108,7 +126,27 @@
           <w:szCs w:val="24"/>
           <w:lang w:val="es-MX"/>
         </w:rPr>
-        <w:t xml:space="preserve"> o del objeto en si.</w:t>
+        <w:t xml:space="preserve"> o del objeto en </w:t>
+      </w:r>
+      <w:proofErr w:type="spellStart"/>
+      <w:r>
+        <w:rPr>
+          <w:rFonts w:ascii="Arial" w:hAnsi="Arial" w:cs="Arial"/>
+          <w:sz w:val="24"/>
+          <w:szCs w:val="24"/>
+          <w:lang w:val="es-MX"/>
+        </w:rPr>
+        <w:t>si</w:t>
+      </w:r>
+      <w:proofErr w:type="spellEnd"/>
+      <w:r>
+        <w:rPr>
+          <w:rFonts w:ascii="Arial" w:hAnsi="Arial" w:cs="Arial"/>
+          <w:sz w:val="24"/>
+          <w:szCs w:val="24"/>
+          <w:lang w:val="es-MX"/>
+        </w:rPr>
+        <w:t>.</w:t>
       </w:r>
     </w:p>
     <w:sectPr>
